--- a/labs/lab03/report/report.docx
+++ b/labs/lab03/report/report.docx
@@ -7,65 +7,59 @@
         <w:pStyle w:val="Title"/>
       </w:pPr>
       <w:r>
-        <w:t xml:space="preserve">Шаблон</w:t>
+        <w:t xml:space="preserve">Лабораторная</w:t>
       </w:r>
       <w:r>
         <w:t xml:space="preserve"> </w:t>
       </w:r>
       <w:r>
-        <w:t xml:space="preserve">отчёта</w:t>
+        <w:t xml:space="preserve">работа</w:t>
       </w:r>
       <w:r>
         <w:t xml:space="preserve"> </w:t>
       </w:r>
       <w:r>
-        <w:t xml:space="preserve">по</w:t>
+        <w:t xml:space="preserve">№3</w:t>
+      </w:r>
+    </w:p>
+    <w:p>
+      <w:pPr>
+        <w:pStyle w:val="Subtitle"/>
+      </w:pPr>
+      <w:r>
+        <w:t xml:space="preserve">Язык</w:t>
       </w:r>
       <w:r>
         <w:t xml:space="preserve"> </w:t>
       </w:r>
       <w:r>
-        <w:t xml:space="preserve">лабораторной</w:t>
+        <w:t xml:space="preserve">раметки</w:t>
       </w:r>
       <w:r>
         <w:t xml:space="preserve"> </w:t>
       </w:r>
       <w:r>
-        <w:t xml:space="preserve">работе</w:t>
-      </w:r>
-    </w:p>
-    <w:p>
-      <w:pPr>
-        <w:pStyle w:val="Subtitle"/>
-      </w:pPr>
-      <w:r>
-        <w:t xml:space="preserve">Простейший</w:t>
+        <w:t xml:space="preserve">Markdown</w:t>
+      </w:r>
+    </w:p>
+    <w:p>
+      <w:pPr>
+        <w:pStyle w:val="Author"/>
+      </w:pPr>
+      <w:r>
+        <w:t xml:space="preserve">Приходько</w:t>
       </w:r>
       <w:r>
         <w:t xml:space="preserve"> </w:t>
       </w:r>
       <w:r>
-        <w:t xml:space="preserve">вариант</w:t>
-      </w:r>
-    </w:p>
-    <w:p>
-      <w:pPr>
-        <w:pStyle w:val="Author"/>
-      </w:pPr>
-      <w:r>
-        <w:t xml:space="preserve">Дмитрий</w:t>
+        <w:t xml:space="preserve">Иван</w:t>
       </w:r>
       <w:r>
         <w:t xml:space="preserve"> </w:t>
       </w:r>
       <w:r>
-        <w:t xml:space="preserve">Сергеевич</w:t>
-      </w:r>
-      <w:r>
-        <w:t xml:space="preserve"> </w:t>
-      </w:r>
-      <w:r>
-        <w:t xml:space="preserve">Кулябов</w:t>
+        <w:t xml:space="preserve">Иванович</w:t>
       </w:r>
     </w:p>
     <w:sdt>
@@ -159,7 +153,7 @@
       </w:r>
     </w:p>
     <w:bookmarkEnd w:id="20"/>
-    <w:bookmarkStart w:id="21" w:name="задание"/>
+    <w:bookmarkStart w:id="66" w:name="выполнение-лабораторной-работы"/>
     <w:p>
       <w:pPr>
         <w:pStyle w:val="Heading1"/>
@@ -174,7 +168,7 @@
         <w:tab/>
       </w:r>
       <w:r>
-        <w:t xml:space="preserve">Задание</w:t>
+        <w:t xml:space="preserve">Выполнение лабораторной работы</w:t>
       </w:r>
     </w:p>
     <w:p>
@@ -182,385 +176,7 @@
         <w:pStyle w:val="FirstParagraph"/>
       </w:pPr>
       <w:r>
-        <w:t xml:space="preserve">Здесь приводится описание задания в соответствии с рекомендациями</w:t>
-      </w:r>
-      <w:r>
-        <w:t xml:space="preserve"> </w:t>
-      </w:r>
-      <w:r>
-        <w:t xml:space="preserve">методического пособия и выданным вариантом.</w:t>
-      </w:r>
-    </w:p>
-    <w:bookmarkEnd w:id="21"/>
-    <w:bookmarkStart w:id="23" w:name="теоретическое-введение"/>
-    <w:p>
-      <w:pPr>
-        <w:pStyle w:val="Heading1"/>
-      </w:pPr>
-      <w:r>
-        <w:rPr>
-          <w:rStyle w:val="SectionNumber"/>
-        </w:rPr>
-        <w:t xml:space="preserve">3</w:t>
-      </w:r>
-      <w:r>
-        <w:tab/>
-      </w:r>
-      <w:r>
-        <w:t xml:space="preserve">Теоретическое введение</w:t>
-      </w:r>
-    </w:p>
-    <w:p>
-      <w:pPr>
-        <w:pStyle w:val="FirstParagraph"/>
-      </w:pPr>
-      <w:r>
-        <w:t xml:space="preserve">Здесь описываются теоретические аспекты, связанные с выполнением работы.</w:t>
-      </w:r>
-    </w:p>
-    <w:p>
-      <w:pPr>
-        <w:pStyle w:val="BodyText"/>
-      </w:pPr>
-      <w:r>
-        <w:t xml:space="preserve">Например, в табл. 1 приведено краткое описание стандартных каталогов Unix.</w:t>
-      </w:r>
-    </w:p>
-    <w:bookmarkStart w:id="22" w:name="tbl:std-dir"/>
-    <w:p>
-      <w:pPr>
-        <w:pStyle w:val="TableCaption"/>
-      </w:pPr>
-      <w:r>
-        <w:t xml:space="preserve">Таблица 1: Описание некоторых каталогов файловой системы GNU Linux</w:t>
-      </w:r>
-    </w:p>
-    <w:tbl>
-      <w:tblPr>
-        <w:tblStyle w:val="Table"/>
-        <w:tblW w:type="pct" w:w="5000"/>
-        <w:tblLook w:firstRow="1" w:lastRow="0" w:firstColumn="0" w:lastColumn="0" w:noHBand="0" w:noVBand="0" w:val="0020"/>
-        <w:jc w:val="start"/>
-        <w:tblCaption w:val="Таблица 1: Описание некоторых каталогов файловой системы GNU Linux"/>
-      </w:tblPr>
-      <w:tblGrid>
-        <w:gridCol w:w="803"/>
-        <w:gridCol w:w="7116"/>
-      </w:tblGrid>
-      <w:tr>
-        <w:trPr>
-          <w:tblHeader w:val="true"/>
-        </w:trPr>
-        <w:tc>
-          <w:tcPr/>
-          <w:p>
-            <w:pPr>
-              <w:pStyle w:val="Compact"/>
-              <w:jc w:val="left"/>
-            </w:pPr>
-            <w:r>
-              <w:t xml:space="preserve">Имя каталога</w:t>
-            </w:r>
-          </w:p>
-        </w:tc>
-        <w:tc>
-          <w:tcPr/>
-          <w:p>
-            <w:pPr>
-              <w:pStyle w:val="Compact"/>
-              <w:jc w:val="left"/>
-            </w:pPr>
-            <w:r>
-              <w:t xml:space="preserve">Описание каталога</w:t>
-            </w:r>
-          </w:p>
-        </w:tc>
-      </w:tr>
-      <w:tr>
-        <w:tc>
-          <w:tcPr/>
-          <w:p>
-            <w:pPr>
-              <w:pStyle w:val="Compact"/>
-              <w:jc w:val="left"/>
-            </w:pPr>
-            <w:r>
-              <w:rPr>
-                <w:rStyle w:val="VerbatimChar"/>
-              </w:rPr>
-              <w:t xml:space="preserve">/</w:t>
-            </w:r>
-          </w:p>
-        </w:tc>
-        <w:tc>
-          <w:tcPr/>
-          <w:p>
-            <w:pPr>
-              <w:pStyle w:val="Compact"/>
-              <w:jc w:val="left"/>
-            </w:pPr>
-            <w:r>
-              <w:t xml:space="preserve">Корневая директория, содержащая всю файловую</w:t>
-            </w:r>
-          </w:p>
-        </w:tc>
-      </w:tr>
-      <w:tr>
-        <w:tc>
-          <w:tcPr/>
-          <w:p>
-            <w:pPr>
-              <w:pStyle w:val="Compact"/>
-              <w:jc w:val="left"/>
-            </w:pPr>
-            <w:r>
-              <w:rPr>
-                <w:rStyle w:val="VerbatimChar"/>
-              </w:rPr>
-              <w:t xml:space="preserve">/bin</w:t>
-            </w:r>
-          </w:p>
-        </w:tc>
-        <w:tc>
-          <w:tcPr/>
-          <w:p>
-            <w:pPr>
-              <w:pStyle w:val="Compact"/>
-              <w:jc w:val="left"/>
-            </w:pPr>
-            <w:r>
-              <w:t xml:space="preserve">Основные системные утилиты, необходимые как в однопользовательском режиме, так и при обычной работе всем пользователям</w:t>
-            </w:r>
-          </w:p>
-        </w:tc>
-      </w:tr>
-      <w:tr>
-        <w:tc>
-          <w:tcPr/>
-          <w:p>
-            <w:pPr>
-              <w:pStyle w:val="Compact"/>
-              <w:jc w:val="left"/>
-            </w:pPr>
-            <w:r>
-              <w:rPr>
-                <w:rStyle w:val="VerbatimChar"/>
-              </w:rPr>
-              <w:t xml:space="preserve">/etc</w:t>
-            </w:r>
-          </w:p>
-        </w:tc>
-        <w:tc>
-          <w:tcPr/>
-          <w:p>
-            <w:pPr>
-              <w:pStyle w:val="Compact"/>
-              <w:jc w:val="left"/>
-            </w:pPr>
-            <w:r>
-              <w:t xml:space="preserve">Общесистемные конфигурационные файлы и файлы конфигурации установленных программ</w:t>
-            </w:r>
-          </w:p>
-        </w:tc>
-      </w:tr>
-      <w:tr>
-        <w:tc>
-          <w:tcPr/>
-          <w:p>
-            <w:pPr>
-              <w:pStyle w:val="Compact"/>
-              <w:jc w:val="left"/>
-            </w:pPr>
-            <w:r>
-              <w:rPr>
-                <w:rStyle w:val="VerbatimChar"/>
-              </w:rPr>
-              <w:t xml:space="preserve">/home</w:t>
-            </w:r>
-          </w:p>
-        </w:tc>
-        <w:tc>
-          <w:tcPr/>
-          <w:p>
-            <w:pPr>
-              <w:pStyle w:val="Compact"/>
-              <w:jc w:val="left"/>
-            </w:pPr>
-            <w:r>
-              <w:t xml:space="preserve">Содержит домашние директории пользователей, которые, в свою очередь, содержат персональные настройки и данные пользователя</w:t>
-            </w:r>
-          </w:p>
-        </w:tc>
-      </w:tr>
-      <w:tr>
-        <w:tc>
-          <w:tcPr/>
-          <w:p>
-            <w:pPr>
-              <w:pStyle w:val="Compact"/>
-              <w:jc w:val="left"/>
-            </w:pPr>
-            <w:r>
-              <w:rPr>
-                <w:rStyle w:val="VerbatimChar"/>
-              </w:rPr>
-              <w:t xml:space="preserve">/media</w:t>
-            </w:r>
-          </w:p>
-        </w:tc>
-        <w:tc>
-          <w:tcPr/>
-          <w:p>
-            <w:pPr>
-              <w:pStyle w:val="Compact"/>
-              <w:jc w:val="left"/>
-            </w:pPr>
-            <w:r>
-              <w:t xml:space="preserve">Точки монтирования для сменных носителей</w:t>
-            </w:r>
-          </w:p>
-        </w:tc>
-      </w:tr>
-      <w:tr>
-        <w:tc>
-          <w:tcPr/>
-          <w:p>
-            <w:pPr>
-              <w:pStyle w:val="Compact"/>
-              <w:jc w:val="left"/>
-            </w:pPr>
-            <w:r>
-              <w:rPr>
-                <w:rStyle w:val="VerbatimChar"/>
-              </w:rPr>
-              <w:t xml:space="preserve">/root</w:t>
-            </w:r>
-          </w:p>
-        </w:tc>
-        <w:tc>
-          <w:tcPr/>
-          <w:p>
-            <w:pPr>
-              <w:pStyle w:val="Compact"/>
-              <w:jc w:val="left"/>
-            </w:pPr>
-            <w:r>
-              <w:t xml:space="preserve">Домашняя директория пользователя</w:t>
-            </w:r>
-            <w:r>
-              <w:t xml:space="preserve"> </w:t>
-            </w:r>
-            <w:r>
-              <w:rPr>
-                <w:rStyle w:val="VerbatimChar"/>
-              </w:rPr>
-              <w:t xml:space="preserve">root</w:t>
-            </w:r>
-          </w:p>
-        </w:tc>
-      </w:tr>
-      <w:tr>
-        <w:tc>
-          <w:tcPr/>
-          <w:p>
-            <w:pPr>
-              <w:pStyle w:val="Compact"/>
-              <w:jc w:val="left"/>
-            </w:pPr>
-            <w:r>
-              <w:rPr>
-                <w:rStyle w:val="VerbatimChar"/>
-              </w:rPr>
-              <w:t xml:space="preserve">/tmp</w:t>
-            </w:r>
-          </w:p>
-        </w:tc>
-        <w:tc>
-          <w:tcPr/>
-          <w:p>
-            <w:pPr>
-              <w:pStyle w:val="Compact"/>
-              <w:jc w:val="left"/>
-            </w:pPr>
-            <w:r>
-              <w:t xml:space="preserve">Временные файлы</w:t>
-            </w:r>
-          </w:p>
-        </w:tc>
-      </w:tr>
-      <w:tr>
-        <w:tc>
-          <w:tcPr/>
-          <w:p>
-            <w:pPr>
-              <w:pStyle w:val="Compact"/>
-              <w:jc w:val="left"/>
-            </w:pPr>
-            <w:r>
-              <w:rPr>
-                <w:rStyle w:val="VerbatimChar"/>
-              </w:rPr>
-              <w:t xml:space="preserve">/usr</w:t>
-            </w:r>
-          </w:p>
-        </w:tc>
-        <w:tc>
-          <w:tcPr/>
-          <w:p>
-            <w:pPr>
-              <w:pStyle w:val="Compact"/>
-              <w:jc w:val="left"/>
-            </w:pPr>
-            <w:r>
-              <w:t xml:space="preserve">Вторичная иерархия для данных пользователя</w:t>
-            </w:r>
-          </w:p>
-        </w:tc>
-      </w:tr>
-    </w:tbl>
-    <w:bookmarkEnd w:id="22"/>
-    <w:p>
-      <w:pPr>
-        <w:pStyle w:val="BodyText"/>
-      </w:pPr>
-      <w:r>
-        <w:t xml:space="preserve">Более подробно про Unix см. в</w:t>
-      </w:r>
-      <w:r>
-        <w:t xml:space="preserve"> </w:t>
-      </w:r>
-      <w:r>
-        <w:t xml:space="preserve">[1–4]</w:t>
-      </w:r>
-      <w:r>
-        <w:t xml:space="preserve">.</w:t>
-      </w:r>
-    </w:p>
-    <w:bookmarkEnd w:id="23"/>
-    <w:bookmarkStart w:id="27" w:name="выполнение-лабораторной-работы"/>
-    <w:p>
-      <w:pPr>
-        <w:pStyle w:val="Heading1"/>
-      </w:pPr>
-      <w:r>
-        <w:rPr>
-          <w:rStyle w:val="SectionNumber"/>
-        </w:rPr>
-        <w:t xml:space="preserve">4</w:t>
-      </w:r>
-      <w:r>
-        <w:tab/>
-      </w:r>
-      <w:r>
-        <w:t xml:space="preserve">Выполнение лабораторной работы</w:t>
-      </w:r>
-    </w:p>
-    <w:p>
-      <w:pPr>
-        <w:pStyle w:val="FirstParagraph"/>
-      </w:pPr>
-      <w:r>
-        <w:t xml:space="preserve">Описываются проведённые действия, в качестве иллюстрации даётся ссылка на иллюстрацию (рис. 1).</w:t>
+        <w:t xml:space="preserve">Для начала переместимся в рабочий каталог (см. рис. 2.1)</w:t>
       </w:r>
     </w:p>
     <w:p>
@@ -570,20 +186,20 @@
       <w:r>
         <w:drawing>
           <wp:inline>
-            <wp:extent cx="3733800" cy="2800350"/>
+            <wp:extent cx="5334000" cy="325789"/>
             <wp:effectExtent b="0" l="0" r="0" t="0"/>
-            <wp:docPr descr="Название рисунка" title="" id="25" name="Picture"/>
+            <wp:docPr descr="Переход в каталог" title="" id="22" name="Picture"/>
             <a:graphic>
               <a:graphicData uri="http://schemas.openxmlformats.org/drawingml/2006/picture">
                 <pic:pic>
                   <pic:nvPicPr>
-                    <pic:cNvPr descr="image/placeimg_800_600_tech.jpg" id="26" name="Picture"/>
+                    <pic:cNvPr descr="image/1.PNG" id="23" name="Picture"/>
                     <pic:cNvPicPr>
                       <a:picLocks noChangeArrowheads="1" noChangeAspect="1"/>
                     </pic:cNvPicPr>
                   </pic:nvPicPr>
                   <pic:blipFill>
-                    <a:blip r:embed="rId24"/>
+                    <a:blip r:embed="rId21"/>
                     <a:stretch>
                       <a:fillRect/>
                     </a:stretch>
@@ -591,7 +207,7 @@
                   <pic:spPr bwMode="auto">
                     <a:xfrm>
                       <a:off x="0" y="0"/>
-                      <a:ext cx="3733800" cy="2800350"/>
+                      <a:ext cx="5334000" cy="325789"/>
                     </a:xfrm>
                     <a:prstGeom prst="rect">
                       <a:avLst/>
@@ -615,11 +231,823 @@
         <w:pStyle w:val="ImageCaption"/>
       </w:pPr>
       <w:r>
-        <w:t xml:space="preserve">Рис. 1: Название рисунка</w:t>
-      </w:r>
-    </w:p>
-    <w:bookmarkEnd w:id="27"/>
-    <w:bookmarkStart w:id="28" w:name="выводы"/>
+        <w:t xml:space="preserve">Переход в каталог</w:t>
+      </w:r>
+    </w:p>
+    <w:p>
+      <w:pPr>
+        <w:pStyle w:val="BodyText"/>
+      </w:pPr>
+      <w:r>
+        <w:t xml:space="preserve">Синхронизируем файлы на компьютере при помощи команды git pull (см. рис. 2.2)</w:t>
+      </w:r>
+    </w:p>
+    <w:p>
+      <w:pPr>
+        <w:pStyle w:val="CaptionedFigure"/>
+      </w:pPr>
+      <w:r>
+        <w:drawing>
+          <wp:inline>
+            <wp:extent cx="5334000" cy="460578"/>
+            <wp:effectExtent b="0" l="0" r="0" t="0"/>
+            <wp:docPr descr="Использование git pull" title="" id="25" name="Picture"/>
+            <a:graphic>
+              <a:graphicData uri="http://schemas.openxmlformats.org/drawingml/2006/picture">
+                <pic:pic>
+                  <pic:nvPicPr>
+                    <pic:cNvPr descr="image/2.PNG" id="26" name="Picture"/>
+                    <pic:cNvPicPr>
+                      <a:picLocks noChangeArrowheads="1" noChangeAspect="1"/>
+                    </pic:cNvPicPr>
+                  </pic:nvPicPr>
+                  <pic:blipFill>
+                    <a:blip r:embed="rId24"/>
+                    <a:stretch>
+                      <a:fillRect/>
+                    </a:stretch>
+                  </pic:blipFill>
+                  <pic:spPr bwMode="auto">
+                    <a:xfrm>
+                      <a:off x="0" y="0"/>
+                      <a:ext cx="5334000" cy="460578"/>
+                    </a:xfrm>
+                    <a:prstGeom prst="rect">
+                      <a:avLst/>
+                    </a:prstGeom>
+                    <a:noFill/>
+                    <a:ln w="9525">
+                      <a:noFill/>
+                      <a:headEnd/>
+                      <a:tailEnd/>
+                    </a:ln>
+                  </pic:spPr>
+                </pic:pic>
+              </a:graphicData>
+            </a:graphic>
+          </wp:inline>
+        </w:drawing>
+      </w:r>
+    </w:p>
+    <w:p>
+      <w:pPr>
+        <w:pStyle w:val="ImageCaption"/>
+      </w:pPr>
+      <w:r>
+        <w:t xml:space="preserve">Использование git pull</w:t>
+      </w:r>
+    </w:p>
+    <w:p>
+      <w:pPr>
+        <w:pStyle w:val="BodyText"/>
+      </w:pPr>
+      <w:r>
+        <w:t xml:space="preserve">Перейдем в рабочий каталог третьей лабораторной работы (см. рис. 2.3)</w:t>
+      </w:r>
+    </w:p>
+    <w:p>
+      <w:pPr>
+        <w:pStyle w:val="CaptionedFigure"/>
+      </w:pPr>
+      <w:r>
+        <w:drawing>
+          <wp:inline>
+            <wp:extent cx="5334000" cy="168732"/>
+            <wp:effectExtent b="0" l="0" r="0" t="0"/>
+            <wp:docPr descr="Перемещение в каталог 3 лаб. работы" title="" id="28" name="Picture"/>
+            <a:graphic>
+              <a:graphicData uri="http://schemas.openxmlformats.org/drawingml/2006/picture">
+                <pic:pic>
+                  <pic:nvPicPr>
+                    <pic:cNvPr descr="image/3.PNG" id="29" name="Picture"/>
+                    <pic:cNvPicPr>
+                      <a:picLocks noChangeArrowheads="1" noChangeAspect="1"/>
+                    </pic:cNvPicPr>
+                  </pic:nvPicPr>
+                  <pic:blipFill>
+                    <a:blip r:embed="rId27"/>
+                    <a:stretch>
+                      <a:fillRect/>
+                    </a:stretch>
+                  </pic:blipFill>
+                  <pic:spPr bwMode="auto">
+                    <a:xfrm>
+                      <a:off x="0" y="0"/>
+                      <a:ext cx="5334000" cy="168732"/>
+                    </a:xfrm>
+                    <a:prstGeom prst="rect">
+                      <a:avLst/>
+                    </a:prstGeom>
+                    <a:noFill/>
+                    <a:ln w="9525">
+                      <a:noFill/>
+                      <a:headEnd/>
+                      <a:tailEnd/>
+                    </a:ln>
+                  </pic:spPr>
+                </pic:pic>
+              </a:graphicData>
+            </a:graphic>
+          </wp:inline>
+        </w:drawing>
+      </w:r>
+    </w:p>
+    <w:p>
+      <w:pPr>
+        <w:pStyle w:val="ImageCaption"/>
+      </w:pPr>
+      <w:r>
+        <w:t xml:space="preserve">Перемещение в каталог 3 лаб. работы</w:t>
+      </w:r>
+    </w:p>
+    <w:p>
+      <w:pPr>
+        <w:pStyle w:val="BodyText"/>
+      </w:pPr>
+      <w:r>
+        <w:t xml:space="preserve">Теперь скомпилируем шаблон отчета при помощи команды make (см. рис. 2.4)</w:t>
+      </w:r>
+    </w:p>
+    <w:p>
+      <w:pPr>
+        <w:pStyle w:val="CaptionedFigure"/>
+      </w:pPr>
+      <w:r>
+        <w:drawing>
+          <wp:inline>
+            <wp:extent cx="5334000" cy="342288"/>
+            <wp:effectExtent b="0" l="0" r="0" t="0"/>
+            <wp:docPr descr="Использование make" title="" id="31" name="Picture"/>
+            <a:graphic>
+              <a:graphicData uri="http://schemas.openxmlformats.org/drawingml/2006/picture">
+                <pic:pic>
+                  <pic:nvPicPr>
+                    <pic:cNvPr descr="image/4.PNG" id="32" name="Picture"/>
+                    <pic:cNvPicPr>
+                      <a:picLocks noChangeArrowheads="1" noChangeAspect="1"/>
+                    </pic:cNvPicPr>
+                  </pic:nvPicPr>
+                  <pic:blipFill>
+                    <a:blip r:embed="rId30"/>
+                    <a:stretch>
+                      <a:fillRect/>
+                    </a:stretch>
+                  </pic:blipFill>
+                  <pic:spPr bwMode="auto">
+                    <a:xfrm>
+                      <a:off x="0" y="0"/>
+                      <a:ext cx="5334000" cy="342288"/>
+                    </a:xfrm>
+                    <a:prstGeom prst="rect">
+                      <a:avLst/>
+                    </a:prstGeom>
+                    <a:noFill/>
+                    <a:ln w="9525">
+                      <a:noFill/>
+                      <a:headEnd/>
+                      <a:tailEnd/>
+                    </a:ln>
+                  </pic:spPr>
+                </pic:pic>
+              </a:graphicData>
+            </a:graphic>
+          </wp:inline>
+        </w:drawing>
+      </w:r>
+    </w:p>
+    <w:p>
+      <w:pPr>
+        <w:pStyle w:val="ImageCaption"/>
+      </w:pPr>
+      <w:r>
+        <w:t xml:space="preserve">Использование make</w:t>
+      </w:r>
+    </w:p>
+    <w:p>
+      <w:pPr>
+        <w:pStyle w:val="BodyText"/>
+      </w:pPr>
+      <w:r>
+        <w:t xml:space="preserve">Проверим создались ли файлы (см. рис. 2.5 - 2.7)</w:t>
+      </w:r>
+    </w:p>
+    <w:p>
+      <w:pPr>
+        <w:pStyle w:val="BodyText"/>
+      </w:pPr>
+      <w:r>
+        <w:drawing>
+          <wp:inline>
+            <wp:extent cx="5334000" cy="1807388"/>
+            <wp:effectExtent b="0" l="0" r="0" t="0"/>
+            <wp:docPr descr="Файлы на компьютере" title="" id="34" name="Picture"/>
+            <a:graphic>
+              <a:graphicData uri="http://schemas.openxmlformats.org/drawingml/2006/picture">
+                <pic:pic>
+                  <pic:nvPicPr>
+                    <pic:cNvPr descr="image/5.PNG" id="35" name="Picture"/>
+                    <pic:cNvPicPr>
+                      <a:picLocks noChangeArrowheads="1" noChangeAspect="1"/>
+                    </pic:cNvPicPr>
+                  </pic:nvPicPr>
+                  <pic:blipFill>
+                    <a:blip r:embed="rId33"/>
+                    <a:stretch>
+                      <a:fillRect/>
+                    </a:stretch>
+                  </pic:blipFill>
+                  <pic:spPr bwMode="auto">
+                    <a:xfrm>
+                      <a:off x="0" y="0"/>
+                      <a:ext cx="5334000" cy="1807388"/>
+                    </a:xfrm>
+                    <a:prstGeom prst="rect">
+                      <a:avLst/>
+                    </a:prstGeom>
+                    <a:noFill/>
+                    <a:ln w="9525">
+                      <a:noFill/>
+                      <a:headEnd/>
+                      <a:tailEnd/>
+                    </a:ln>
+                  </pic:spPr>
+                </pic:pic>
+              </a:graphicData>
+            </a:graphic>
+          </wp:inline>
+        </w:drawing>
+      </w:r>
+      <w:r>
+        <w:t xml:space="preserve"> </w:t>
+      </w:r>
+      <w:r>
+        <w:drawing>
+          <wp:inline>
+            <wp:extent cx="5334000" cy="2601269"/>
+            <wp:effectExtent b="0" l="0" r="0" t="0"/>
+            <wp:docPr descr="Проверка docx файла" title="" id="37" name="Picture"/>
+            <a:graphic>
+              <a:graphicData uri="http://schemas.openxmlformats.org/drawingml/2006/picture">
+                <pic:pic>
+                  <pic:nvPicPr>
+                    <pic:cNvPr descr="image/6.PNG" id="38" name="Picture"/>
+                    <pic:cNvPicPr>
+                      <a:picLocks noChangeArrowheads="1" noChangeAspect="1"/>
+                    </pic:cNvPicPr>
+                  </pic:nvPicPr>
+                  <pic:blipFill>
+                    <a:blip r:embed="rId36"/>
+                    <a:stretch>
+                      <a:fillRect/>
+                    </a:stretch>
+                  </pic:blipFill>
+                  <pic:spPr bwMode="auto">
+                    <a:xfrm>
+                      <a:off x="0" y="0"/>
+                      <a:ext cx="5334000" cy="2601269"/>
+                    </a:xfrm>
+                    <a:prstGeom prst="rect">
+                      <a:avLst/>
+                    </a:prstGeom>
+                    <a:noFill/>
+                    <a:ln w="9525">
+                      <a:noFill/>
+                      <a:headEnd/>
+                      <a:tailEnd/>
+                    </a:ln>
+                  </pic:spPr>
+                </pic:pic>
+              </a:graphicData>
+            </a:graphic>
+          </wp:inline>
+        </w:drawing>
+      </w:r>
+      <w:r>
+        <w:t xml:space="preserve"> </w:t>
+      </w:r>
+      <w:r>
+        <w:drawing>
+          <wp:inline>
+            <wp:extent cx="5334000" cy="5255211"/>
+            <wp:effectExtent b="0" l="0" r="0" t="0"/>
+            <wp:docPr descr="Проверка pdf файла" title="" id="40" name="Picture"/>
+            <a:graphic>
+              <a:graphicData uri="http://schemas.openxmlformats.org/drawingml/2006/picture">
+                <pic:pic>
+                  <pic:nvPicPr>
+                    <pic:cNvPr descr="image/7.PNG" id="41" name="Picture"/>
+                    <pic:cNvPicPr>
+                      <a:picLocks noChangeArrowheads="1" noChangeAspect="1"/>
+                    </pic:cNvPicPr>
+                  </pic:nvPicPr>
+                  <pic:blipFill>
+                    <a:blip r:embed="rId39"/>
+                    <a:stretch>
+                      <a:fillRect/>
+                    </a:stretch>
+                  </pic:blipFill>
+                  <pic:spPr bwMode="auto">
+                    <a:xfrm>
+                      <a:off x="0" y="0"/>
+                      <a:ext cx="5334000" cy="5255211"/>
+                    </a:xfrm>
+                    <a:prstGeom prst="rect">
+                      <a:avLst/>
+                    </a:prstGeom>
+                    <a:noFill/>
+                    <a:ln w="9525">
+                      <a:noFill/>
+                      <a:headEnd/>
+                      <a:tailEnd/>
+                    </a:ln>
+                  </pic:spPr>
+                </pic:pic>
+              </a:graphicData>
+            </a:graphic>
+          </wp:inline>
+        </w:drawing>
+      </w:r>
+    </w:p>
+    <w:p>
+      <w:pPr>
+        <w:pStyle w:val="BodyText"/>
+      </w:pPr>
+      <w:r>
+        <w:t xml:space="preserve">Попробуем все это удалить (см. рис. 2.8)</w:t>
+      </w:r>
+    </w:p>
+    <w:p>
+      <w:pPr>
+        <w:pStyle w:val="CaptionedFigure"/>
+      </w:pPr>
+      <w:r>
+        <w:drawing>
+          <wp:inline>
+            <wp:extent cx="5334000" cy="181793"/>
+            <wp:effectExtent b="0" l="0" r="0" t="0"/>
+            <wp:docPr descr="Использование make clean" title="" id="43" name="Picture"/>
+            <a:graphic>
+              <a:graphicData uri="http://schemas.openxmlformats.org/drawingml/2006/picture">
+                <pic:pic>
+                  <pic:nvPicPr>
+                    <pic:cNvPr descr="image/8.PNG" id="44" name="Picture"/>
+                    <pic:cNvPicPr>
+                      <a:picLocks noChangeArrowheads="1" noChangeAspect="1"/>
+                    </pic:cNvPicPr>
+                  </pic:nvPicPr>
+                  <pic:blipFill>
+                    <a:blip r:embed="rId42"/>
+                    <a:stretch>
+                      <a:fillRect/>
+                    </a:stretch>
+                  </pic:blipFill>
+                  <pic:spPr bwMode="auto">
+                    <a:xfrm>
+                      <a:off x="0" y="0"/>
+                      <a:ext cx="5334000" cy="181793"/>
+                    </a:xfrm>
+                    <a:prstGeom prst="rect">
+                      <a:avLst/>
+                    </a:prstGeom>
+                    <a:noFill/>
+                    <a:ln w="9525">
+                      <a:noFill/>
+                      <a:headEnd/>
+                      <a:tailEnd/>
+                    </a:ln>
+                  </pic:spPr>
+                </pic:pic>
+              </a:graphicData>
+            </a:graphic>
+          </wp:inline>
+        </w:drawing>
+      </w:r>
+    </w:p>
+    <w:p>
+      <w:pPr>
+        <w:pStyle w:val="ImageCaption"/>
+      </w:pPr>
+      <w:r>
+        <w:t xml:space="preserve">Использование make clean</w:t>
+      </w:r>
+    </w:p>
+    <w:p>
+      <w:pPr>
+        <w:pStyle w:val="BodyText"/>
+      </w:pPr>
+      <w:r>
+        <w:t xml:space="preserve">Проверим, сработала ли команда (см. рис. 2.9)</w:t>
+      </w:r>
+    </w:p>
+    <w:p>
+      <w:pPr>
+        <w:pStyle w:val="CaptionedFigure"/>
+      </w:pPr>
+      <w:r>
+        <w:drawing>
+          <wp:inline>
+            <wp:extent cx="5334000" cy="1840409"/>
+            <wp:effectExtent b="0" l="0" r="0" t="0"/>
+            <wp:docPr descr="Файлы на компьютере" title="" id="46" name="Picture"/>
+            <a:graphic>
+              <a:graphicData uri="http://schemas.openxmlformats.org/drawingml/2006/picture">
+                <pic:pic>
+                  <pic:nvPicPr>
+                    <pic:cNvPr descr="image/9.PNG" id="47" name="Picture"/>
+                    <pic:cNvPicPr>
+                      <a:picLocks noChangeArrowheads="1" noChangeAspect="1"/>
+                    </pic:cNvPicPr>
+                  </pic:nvPicPr>
+                  <pic:blipFill>
+                    <a:blip r:embed="rId45"/>
+                    <a:stretch>
+                      <a:fillRect/>
+                    </a:stretch>
+                  </pic:blipFill>
+                  <pic:spPr bwMode="auto">
+                    <a:xfrm>
+                      <a:off x="0" y="0"/>
+                      <a:ext cx="5334000" cy="1840409"/>
+                    </a:xfrm>
+                    <a:prstGeom prst="rect">
+                      <a:avLst/>
+                    </a:prstGeom>
+                    <a:noFill/>
+                    <a:ln w="9525">
+                      <a:noFill/>
+                      <a:headEnd/>
+                      <a:tailEnd/>
+                    </a:ln>
+                  </pic:spPr>
+                </pic:pic>
+              </a:graphicData>
+            </a:graphic>
+          </wp:inline>
+        </w:drawing>
+      </w:r>
+    </w:p>
+    <w:p>
+      <w:pPr>
+        <w:pStyle w:val="ImageCaption"/>
+      </w:pPr>
+      <w:r>
+        <w:t xml:space="preserve">Файлы на компьютере</w:t>
+      </w:r>
+    </w:p>
+    <w:p>
+      <w:pPr>
+        <w:pStyle w:val="BodyText"/>
+      </w:pPr>
+      <w:r>
+        <w:t xml:space="preserve">Откровем файл report.md при помощи редактора degit (см. рис. 2.10)</w:t>
+      </w:r>
+    </w:p>
+    <w:p>
+      <w:pPr>
+        <w:pStyle w:val="CaptionedFigure"/>
+      </w:pPr>
+      <w:r>
+        <w:drawing>
+          <wp:inline>
+            <wp:extent cx="5334000" cy="290772"/>
+            <wp:effectExtent b="0" l="0" r="0" t="0"/>
+            <wp:docPr descr="Открытие файла при помощи degit" title="" id="49" name="Picture"/>
+            <a:graphic>
+              <a:graphicData uri="http://schemas.openxmlformats.org/drawingml/2006/picture">
+                <pic:pic>
+                  <pic:nvPicPr>
+                    <pic:cNvPr descr="image/10.PNG" id="50" name="Picture"/>
+                    <pic:cNvPicPr>
+                      <a:picLocks noChangeArrowheads="1" noChangeAspect="1"/>
+                    </pic:cNvPicPr>
+                  </pic:nvPicPr>
+                  <pic:blipFill>
+                    <a:blip r:embed="rId48"/>
+                    <a:stretch>
+                      <a:fillRect/>
+                    </a:stretch>
+                  </pic:blipFill>
+                  <pic:spPr bwMode="auto">
+                    <a:xfrm>
+                      <a:off x="0" y="0"/>
+                      <a:ext cx="5334000" cy="290772"/>
+                    </a:xfrm>
+                    <a:prstGeom prst="rect">
+                      <a:avLst/>
+                    </a:prstGeom>
+                    <a:noFill/>
+                    <a:ln w="9525">
+                      <a:noFill/>
+                      <a:headEnd/>
+                      <a:tailEnd/>
+                    </a:ln>
+                  </pic:spPr>
+                </pic:pic>
+              </a:graphicData>
+            </a:graphic>
+          </wp:inline>
+        </w:drawing>
+      </w:r>
+    </w:p>
+    <w:p>
+      <w:pPr>
+        <w:pStyle w:val="ImageCaption"/>
+      </w:pPr>
+      <w:r>
+        <w:t xml:space="preserve">Открытие файла при помощи degit</w:t>
+      </w:r>
+    </w:p>
+    <w:p>
+      <w:pPr>
+        <w:pStyle w:val="BodyText"/>
+      </w:pPr>
+      <w:r>
+        <w:t xml:space="preserve">Посмотрим как выглядит файл (см. рис. 2.11)</w:t>
+      </w:r>
+    </w:p>
+    <w:p>
+      <w:pPr>
+        <w:pStyle w:val="CaptionedFigure"/>
+      </w:pPr>
+      <w:r>
+        <w:drawing>
+          <wp:inline>
+            <wp:extent cx="5334000" cy="3300144"/>
+            <wp:effectExtent b="0" l="0" r="0" t="0"/>
+            <wp:docPr descr="Структура файла report.md" title="" id="52" name="Picture"/>
+            <a:graphic>
+              <a:graphicData uri="http://schemas.openxmlformats.org/drawingml/2006/picture">
+                <pic:pic>
+                  <pic:nvPicPr>
+                    <pic:cNvPr descr="image/11.PNG" id="53" name="Picture"/>
+                    <pic:cNvPicPr>
+                      <a:picLocks noChangeArrowheads="1" noChangeAspect="1"/>
+                    </pic:cNvPicPr>
+                  </pic:nvPicPr>
+                  <pic:blipFill>
+                    <a:blip r:embed="rId51"/>
+                    <a:stretch>
+                      <a:fillRect/>
+                    </a:stretch>
+                  </pic:blipFill>
+                  <pic:spPr bwMode="auto">
+                    <a:xfrm>
+                      <a:off x="0" y="0"/>
+                      <a:ext cx="5334000" cy="3300144"/>
+                    </a:xfrm>
+                    <a:prstGeom prst="rect">
+                      <a:avLst/>
+                    </a:prstGeom>
+                    <a:noFill/>
+                    <a:ln w="9525">
+                      <a:noFill/>
+                      <a:headEnd/>
+                      <a:tailEnd/>
+                    </a:ln>
+                  </pic:spPr>
+                </pic:pic>
+              </a:graphicData>
+            </a:graphic>
+          </wp:inline>
+        </w:drawing>
+      </w:r>
+    </w:p>
+    <w:p>
+      <w:pPr>
+        <w:pStyle w:val="ImageCaption"/>
+      </w:pPr>
+      <w:r>
+        <w:t xml:space="preserve">Структура файла report.md</w:t>
+      </w:r>
+    </w:p>
+    <w:p>
+      <w:pPr>
+        <w:pStyle w:val="BodyText"/>
+      </w:pPr>
+      <w:r>
+        <w:t xml:space="preserve">После заполнения отчета, скомпилируем готовый отчет при помощи команды make (см. рис. 2.12)</w:t>
+      </w:r>
+    </w:p>
+    <w:p>
+      <w:pPr>
+        <w:pStyle w:val="CaptionedFigure"/>
+      </w:pPr>
+      <w:r>
+        <w:drawing>
+          <wp:inline>
+            <wp:extent cx="5334000" cy="324389"/>
+            <wp:effectExtent b="0" l="0" r="0" t="0"/>
+            <wp:docPr descr="Сборка отчёта" title="" id="55" name="Picture"/>
+            <a:graphic>
+              <a:graphicData uri="http://schemas.openxmlformats.org/drawingml/2006/picture">
+                <pic:pic>
+                  <pic:nvPicPr>
+                    <pic:cNvPr descr="image/12.PNG" id="56" name="Picture"/>
+                    <pic:cNvPicPr>
+                      <a:picLocks noChangeArrowheads="1" noChangeAspect="1"/>
+                    </pic:cNvPicPr>
+                  </pic:nvPicPr>
+                  <pic:blipFill>
+                    <a:blip r:embed="rId54"/>
+                    <a:stretch>
+                      <a:fillRect/>
+                    </a:stretch>
+                  </pic:blipFill>
+                  <pic:spPr bwMode="auto">
+                    <a:xfrm>
+                      <a:off x="0" y="0"/>
+                      <a:ext cx="5334000" cy="324389"/>
+                    </a:xfrm>
+                    <a:prstGeom prst="rect">
+                      <a:avLst/>
+                    </a:prstGeom>
+                    <a:noFill/>
+                    <a:ln w="9525">
+                      <a:noFill/>
+                      <a:headEnd/>
+                      <a:tailEnd/>
+                    </a:ln>
+                  </pic:spPr>
+                </pic:pic>
+              </a:graphicData>
+            </a:graphic>
+          </wp:inline>
+        </w:drawing>
+      </w:r>
+    </w:p>
+    <w:p>
+      <w:pPr>
+        <w:pStyle w:val="ImageCaption"/>
+      </w:pPr>
+      <w:r>
+        <w:t xml:space="preserve">Сборка отчёта</w:t>
+      </w:r>
+    </w:p>
+    <w:p>
+      <w:pPr>
+        <w:pStyle w:val="BodyText"/>
+      </w:pPr>
+      <w:r>
+        <w:t xml:space="preserve">Перейдем в рабочий каталог (см. рис. 2.13)</w:t>
+      </w:r>
+    </w:p>
+    <w:p>
+      <w:pPr>
+        <w:pStyle w:val="CaptionedFigure"/>
+      </w:pPr>
+      <w:r>
+        <w:drawing>
+          <wp:inline>
+            <wp:extent cx="5334000" cy="170382"/>
+            <wp:effectExtent b="0" l="0" r="0" t="0"/>
+            <wp:docPr descr="Переход в каталог" title="" id="58" name="Picture"/>
+            <a:graphic>
+              <a:graphicData uri="http://schemas.openxmlformats.org/drawingml/2006/picture">
+                <pic:pic>
+                  <pic:nvPicPr>
+                    <pic:cNvPr descr="image/13.PNG" id="59" name="Picture"/>
+                    <pic:cNvPicPr>
+                      <a:picLocks noChangeArrowheads="1" noChangeAspect="1"/>
+                    </pic:cNvPicPr>
+                  </pic:nvPicPr>
+                  <pic:blipFill>
+                    <a:blip r:embed="rId57"/>
+                    <a:stretch>
+                      <a:fillRect/>
+                    </a:stretch>
+                  </pic:blipFill>
+                  <pic:spPr bwMode="auto">
+                    <a:xfrm>
+                      <a:off x="0" y="0"/>
+                      <a:ext cx="5334000" cy="170382"/>
+                    </a:xfrm>
+                    <a:prstGeom prst="rect">
+                      <a:avLst/>
+                    </a:prstGeom>
+                    <a:noFill/>
+                    <a:ln w="9525">
+                      <a:noFill/>
+                      <a:headEnd/>
+                      <a:tailEnd/>
+                    </a:ln>
+                  </pic:spPr>
+                </pic:pic>
+              </a:graphicData>
+            </a:graphic>
+          </wp:inline>
+        </w:drawing>
+      </w:r>
+    </w:p>
+    <w:p>
+      <w:pPr>
+        <w:pStyle w:val="ImageCaption"/>
+      </w:pPr>
+      <w:r>
+        <w:t xml:space="preserve">Переход в каталог</w:t>
+      </w:r>
+    </w:p>
+    <w:p>
+      <w:pPr>
+        <w:pStyle w:val="BodyText"/>
+      </w:pPr>
+      <w:r>
+        <w:t xml:space="preserve">Осталось только отправить файлы на github (см. рис. 2.14-2.15)</w:t>
+      </w:r>
+    </w:p>
+    <w:p>
+      <w:pPr>
+        <w:pStyle w:val="BodyText"/>
+      </w:pPr>
+      <w:r>
+        <w:drawing>
+          <wp:inline>
+            <wp:extent cx="5334000" cy="267523"/>
+            <wp:effectExtent b="0" l="0" r="0" t="0"/>
+            <wp:docPr descr="Добавление коментария" title="" id="61" name="Picture"/>
+            <a:graphic>
+              <a:graphicData uri="http://schemas.openxmlformats.org/drawingml/2006/picture">
+                <pic:pic>
+                  <pic:nvPicPr>
+                    <pic:cNvPr descr="image/14.PNG" id="62" name="Picture"/>
+                    <pic:cNvPicPr>
+                      <a:picLocks noChangeArrowheads="1" noChangeAspect="1"/>
+                    </pic:cNvPicPr>
+                  </pic:nvPicPr>
+                  <pic:blipFill>
+                    <a:blip r:embed="rId60"/>
+                    <a:stretch>
+                      <a:fillRect/>
+                    </a:stretch>
+                  </pic:blipFill>
+                  <pic:spPr bwMode="auto">
+                    <a:xfrm>
+                      <a:off x="0" y="0"/>
+                      <a:ext cx="5334000" cy="267523"/>
+                    </a:xfrm>
+                    <a:prstGeom prst="rect">
+                      <a:avLst/>
+                    </a:prstGeom>
+                    <a:noFill/>
+                    <a:ln w="9525">
+                      <a:noFill/>
+                      <a:headEnd/>
+                      <a:tailEnd/>
+                    </a:ln>
+                  </pic:spPr>
+                </pic:pic>
+              </a:graphicData>
+            </a:graphic>
+          </wp:inline>
+        </w:drawing>
+      </w:r>
+      <w:r>
+        <w:t xml:space="preserve"> </w:t>
+      </w:r>
+      <w:r>
+        <w:drawing>
+          <wp:inline>
+            <wp:extent cx="5334000" cy="1458660"/>
+            <wp:effectExtent b="0" l="0" r="0" t="0"/>
+            <wp:docPr descr="Отправка файлов на github" title="" id="64" name="Picture"/>
+            <a:graphic>
+              <a:graphicData uri="http://schemas.openxmlformats.org/drawingml/2006/picture">
+                <pic:pic>
+                  <pic:nvPicPr>
+                    <pic:cNvPr descr="image/15.PNG" id="65" name="Picture"/>
+                    <pic:cNvPicPr>
+                      <a:picLocks noChangeArrowheads="1" noChangeAspect="1"/>
+                    </pic:cNvPicPr>
+                  </pic:nvPicPr>
+                  <pic:blipFill>
+                    <a:blip r:embed="rId63"/>
+                    <a:stretch>
+                      <a:fillRect/>
+                    </a:stretch>
+                  </pic:blipFill>
+                  <pic:spPr bwMode="auto">
+                    <a:xfrm>
+                      <a:off x="0" y="0"/>
+                      <a:ext cx="5334000" cy="1458660"/>
+                    </a:xfrm>
+                    <a:prstGeom prst="rect">
+                      <a:avLst/>
+                    </a:prstGeom>
+                    <a:noFill/>
+                    <a:ln w="9525">
+                      <a:noFill/>
+                      <a:headEnd/>
+                      <a:tailEnd/>
+                    </a:ln>
+                  </pic:spPr>
+                </pic:pic>
+              </a:graphicData>
+            </a:graphic>
+          </wp:inline>
+        </w:drawing>
+      </w:r>
+    </w:p>
+    <w:bookmarkEnd w:id="66"/>
+    <w:bookmarkStart w:id="100" w:name="X1ba8dd8c1c59d25b9b72c03f083ea4f2ddd54a2"/>
     <w:p>
       <w:pPr>
         <w:pStyle w:val="Heading1"/>
@@ -628,12 +1056,716 @@
         <w:rPr>
           <w:rStyle w:val="SectionNumber"/>
         </w:rPr>
-        <w:t xml:space="preserve">5</w:t>
+        <w:t xml:space="preserve">3</w:t>
       </w:r>
       <w:r>
         <w:tab/>
       </w:r>
       <w:r>
+        <w:t xml:space="preserve">Выполнения задания для самостоятельной работы</w:t>
+      </w:r>
+    </w:p>
+    <w:p>
+      <w:pPr>
+        <w:pStyle w:val="FirstParagraph"/>
+      </w:pPr>
+      <w:r>
+        <w:t xml:space="preserve">Нам нужно переделать вторую лабораторную работу в формате markdown, для начала перейдем в каталог второй лабораторной работы (см. рис. 3.1)</w:t>
+      </w:r>
+    </w:p>
+    <w:p>
+      <w:pPr>
+        <w:pStyle w:val="CaptionedFigure"/>
+      </w:pPr>
+      <w:r>
+        <w:drawing>
+          <wp:inline>
+            <wp:extent cx="5334000" cy="173181"/>
+            <wp:effectExtent b="0" l="0" r="0" t="0"/>
+            <wp:docPr descr="Переход в нужный каталог" title="" id="68" name="Picture"/>
+            <a:graphic>
+              <a:graphicData uri="http://schemas.openxmlformats.org/drawingml/2006/picture">
+                <pic:pic>
+                  <pic:nvPicPr>
+                    <pic:cNvPr descr="image/16.PNG" id="69" name="Picture"/>
+                    <pic:cNvPicPr>
+                      <a:picLocks noChangeArrowheads="1" noChangeAspect="1"/>
+                    </pic:cNvPicPr>
+                  </pic:nvPicPr>
+                  <pic:blipFill>
+                    <a:blip r:embed="rId67"/>
+                    <a:stretch>
+                      <a:fillRect/>
+                    </a:stretch>
+                  </pic:blipFill>
+                  <pic:spPr bwMode="auto">
+                    <a:xfrm>
+                      <a:off x="0" y="0"/>
+                      <a:ext cx="5334000" cy="173181"/>
+                    </a:xfrm>
+                    <a:prstGeom prst="rect">
+                      <a:avLst/>
+                    </a:prstGeom>
+                    <a:noFill/>
+                    <a:ln w="9525">
+                      <a:noFill/>
+                      <a:headEnd/>
+                      <a:tailEnd/>
+                    </a:ln>
+                  </pic:spPr>
+                </pic:pic>
+              </a:graphicData>
+            </a:graphic>
+          </wp:inline>
+        </w:drawing>
+      </w:r>
+    </w:p>
+    <w:p>
+      <w:pPr>
+        <w:pStyle w:val="ImageCaption"/>
+      </w:pPr>
+      <w:r>
+        <w:t xml:space="preserve">Переход в нужный каталог</w:t>
+      </w:r>
+    </w:p>
+    <w:p>
+      <w:pPr>
+        <w:pStyle w:val="BodyText"/>
+      </w:pPr>
+      <w:r>
+        <w:t xml:space="preserve">Откроем файл при помощи degit (см. рис. 3.2)</w:t>
+      </w:r>
+    </w:p>
+    <w:p>
+      <w:pPr>
+        <w:pStyle w:val="CaptionedFigure"/>
+      </w:pPr>
+      <w:r>
+        <w:drawing>
+          <wp:inline>
+            <wp:extent cx="5334000" cy="219559"/>
+            <wp:effectExtent b="0" l="0" r="0" t="0"/>
+            <wp:docPr descr="Открытие файла" title="" id="71" name="Picture"/>
+            <a:graphic>
+              <a:graphicData uri="http://schemas.openxmlformats.org/drawingml/2006/picture">
+                <pic:pic>
+                  <pic:nvPicPr>
+                    <pic:cNvPr descr="image/17.PNG" id="72" name="Picture"/>
+                    <pic:cNvPicPr>
+                      <a:picLocks noChangeArrowheads="1" noChangeAspect="1"/>
+                    </pic:cNvPicPr>
+                  </pic:nvPicPr>
+                  <pic:blipFill>
+                    <a:blip r:embed="rId70"/>
+                    <a:stretch>
+                      <a:fillRect/>
+                    </a:stretch>
+                  </pic:blipFill>
+                  <pic:spPr bwMode="auto">
+                    <a:xfrm>
+                      <a:off x="0" y="0"/>
+                      <a:ext cx="5334000" cy="219559"/>
+                    </a:xfrm>
+                    <a:prstGeom prst="rect">
+                      <a:avLst/>
+                    </a:prstGeom>
+                    <a:noFill/>
+                    <a:ln w="9525">
+                      <a:noFill/>
+                      <a:headEnd/>
+                      <a:tailEnd/>
+                    </a:ln>
+                  </pic:spPr>
+                </pic:pic>
+              </a:graphicData>
+            </a:graphic>
+          </wp:inline>
+        </w:drawing>
+      </w:r>
+    </w:p>
+    <w:p>
+      <w:pPr>
+        <w:pStyle w:val="ImageCaption"/>
+      </w:pPr>
+      <w:r>
+        <w:t xml:space="preserve">Открытие файла</w:t>
+      </w:r>
+    </w:p>
+    <w:p>
+      <w:pPr>
+        <w:pStyle w:val="BodyText"/>
+      </w:pPr>
+      <w:r>
+        <w:t xml:space="preserve">Заполним титульную страницу (см. рис. 3.3)</w:t>
+      </w:r>
+    </w:p>
+    <w:p>
+      <w:pPr>
+        <w:pStyle w:val="CaptionedFigure"/>
+      </w:pPr>
+      <w:r>
+        <w:drawing>
+          <wp:inline>
+            <wp:extent cx="4081111" cy="885524"/>
+            <wp:effectExtent b="0" l="0" r="0" t="0"/>
+            <wp:docPr descr="Заполнение титульной страницы" title="" id="74" name="Picture"/>
+            <a:graphic>
+              <a:graphicData uri="http://schemas.openxmlformats.org/drawingml/2006/picture">
+                <pic:pic>
+                  <pic:nvPicPr>
+                    <pic:cNvPr descr="image/18.PNG" id="75" name="Picture"/>
+                    <pic:cNvPicPr>
+                      <a:picLocks noChangeArrowheads="1" noChangeAspect="1"/>
+                    </pic:cNvPicPr>
+                  </pic:nvPicPr>
+                  <pic:blipFill>
+                    <a:blip r:embed="rId73"/>
+                    <a:stretch>
+                      <a:fillRect/>
+                    </a:stretch>
+                  </pic:blipFill>
+                  <pic:spPr bwMode="auto">
+                    <a:xfrm>
+                      <a:off x="0" y="0"/>
+                      <a:ext cx="4081111" cy="885524"/>
+                    </a:xfrm>
+                    <a:prstGeom prst="rect">
+                      <a:avLst/>
+                    </a:prstGeom>
+                    <a:noFill/>
+                    <a:ln w="9525">
+                      <a:noFill/>
+                      <a:headEnd/>
+                      <a:tailEnd/>
+                    </a:ln>
+                  </pic:spPr>
+                </pic:pic>
+              </a:graphicData>
+            </a:graphic>
+          </wp:inline>
+        </w:drawing>
+      </w:r>
+    </w:p>
+    <w:p>
+      <w:pPr>
+        <w:pStyle w:val="ImageCaption"/>
+      </w:pPr>
+      <w:r>
+        <w:t xml:space="preserve">Заполнение титульной страницы</w:t>
+      </w:r>
+    </w:p>
+    <w:p>
+      <w:pPr>
+        <w:pStyle w:val="BodyText"/>
+      </w:pPr>
+      <w:r>
+        <w:t xml:space="preserve">Заполним цель и выполнение работы (см. рис. 3.4)</w:t>
+      </w:r>
+    </w:p>
+    <w:p>
+      <w:pPr>
+        <w:pStyle w:val="CaptionedFigure"/>
+      </w:pPr>
+      <w:r>
+        <w:drawing>
+          <wp:inline>
+            <wp:extent cx="5334000" cy="2155737"/>
+            <wp:effectExtent b="0" l="0" r="0" t="0"/>
+            <wp:docPr descr="Заполнение цели и основной части" title="" id="77" name="Picture"/>
+            <a:graphic>
+              <a:graphicData uri="http://schemas.openxmlformats.org/drawingml/2006/picture">
+                <pic:pic>
+                  <pic:nvPicPr>
+                    <pic:cNvPr descr="image/19.PNG" id="78" name="Picture"/>
+                    <pic:cNvPicPr>
+                      <a:picLocks noChangeArrowheads="1" noChangeAspect="1"/>
+                    </pic:cNvPicPr>
+                  </pic:nvPicPr>
+                  <pic:blipFill>
+                    <a:blip r:embed="rId76"/>
+                    <a:stretch>
+                      <a:fillRect/>
+                    </a:stretch>
+                  </pic:blipFill>
+                  <pic:spPr bwMode="auto">
+                    <a:xfrm>
+                      <a:off x="0" y="0"/>
+                      <a:ext cx="5334000" cy="2155737"/>
+                    </a:xfrm>
+                    <a:prstGeom prst="rect">
+                      <a:avLst/>
+                    </a:prstGeom>
+                    <a:noFill/>
+                    <a:ln w="9525">
+                      <a:noFill/>
+                      <a:headEnd/>
+                      <a:tailEnd/>
+                    </a:ln>
+                  </pic:spPr>
+                </pic:pic>
+              </a:graphicData>
+            </a:graphic>
+          </wp:inline>
+        </w:drawing>
+      </w:r>
+    </w:p>
+    <w:p>
+      <w:pPr>
+        <w:pStyle w:val="ImageCaption"/>
+      </w:pPr>
+      <w:r>
+        <w:t xml:space="preserve">Заполнение цели и основной части</w:t>
+      </w:r>
+    </w:p>
+    <w:p>
+      <w:pPr>
+        <w:pStyle w:val="BodyText"/>
+      </w:pPr>
+      <w:r>
+        <w:t xml:space="preserve">Запишем задания для самостоятельной работы (см. рис. 3.5)</w:t>
+      </w:r>
+    </w:p>
+    <w:p>
+      <w:pPr>
+        <w:pStyle w:val="CaptionedFigure"/>
+      </w:pPr>
+      <w:r>
+        <w:drawing>
+          <wp:inline>
+            <wp:extent cx="5334000" cy="1479044"/>
+            <wp:effectExtent b="0" l="0" r="0" t="0"/>
+            <wp:docPr descr="Заполнение задания для самостоятельной работы" title="" id="80" name="Picture"/>
+            <a:graphic>
+              <a:graphicData uri="http://schemas.openxmlformats.org/drawingml/2006/picture">
+                <pic:pic>
+                  <pic:nvPicPr>
+                    <pic:cNvPr descr="image/20.PNG" id="81" name="Picture"/>
+                    <pic:cNvPicPr>
+                      <a:picLocks noChangeArrowheads="1" noChangeAspect="1"/>
+                    </pic:cNvPicPr>
+                  </pic:nvPicPr>
+                  <pic:blipFill>
+                    <a:blip r:embed="rId79"/>
+                    <a:stretch>
+                      <a:fillRect/>
+                    </a:stretch>
+                  </pic:blipFill>
+                  <pic:spPr bwMode="auto">
+                    <a:xfrm>
+                      <a:off x="0" y="0"/>
+                      <a:ext cx="5334000" cy="1479044"/>
+                    </a:xfrm>
+                    <a:prstGeom prst="rect">
+                      <a:avLst/>
+                    </a:prstGeom>
+                    <a:noFill/>
+                    <a:ln w="9525">
+                      <a:noFill/>
+                      <a:headEnd/>
+                      <a:tailEnd/>
+                    </a:ln>
+                  </pic:spPr>
+                </pic:pic>
+              </a:graphicData>
+            </a:graphic>
+          </wp:inline>
+        </w:drawing>
+      </w:r>
+    </w:p>
+    <w:p>
+      <w:pPr>
+        <w:pStyle w:val="ImageCaption"/>
+      </w:pPr>
+      <w:r>
+        <w:t xml:space="preserve">Заполнение задания для самостоятельной работы</w:t>
+      </w:r>
+    </w:p>
+    <w:p>
+      <w:pPr>
+        <w:pStyle w:val="BodyText"/>
+      </w:pPr>
+      <w:r>
+        <w:t xml:space="preserve">Заполним выводы (см. рис. 3.6)</w:t>
+      </w:r>
+    </w:p>
+    <w:p>
+      <w:pPr>
+        <w:pStyle w:val="CaptionedFigure"/>
+      </w:pPr>
+      <w:r>
+        <w:drawing>
+          <wp:inline>
+            <wp:extent cx="5334000" cy="735956"/>
+            <wp:effectExtent b="0" l="0" r="0" t="0"/>
+            <wp:docPr descr="Заполнение выводов" title="" id="83" name="Picture"/>
+            <a:graphic>
+              <a:graphicData uri="http://schemas.openxmlformats.org/drawingml/2006/picture">
+                <pic:pic>
+                  <pic:nvPicPr>
+                    <pic:cNvPr descr="image/21.PNG" id="84" name="Picture"/>
+                    <pic:cNvPicPr>
+                      <a:picLocks noChangeArrowheads="1" noChangeAspect="1"/>
+                    </pic:cNvPicPr>
+                  </pic:nvPicPr>
+                  <pic:blipFill>
+                    <a:blip r:embed="rId82"/>
+                    <a:stretch>
+                      <a:fillRect/>
+                    </a:stretch>
+                  </pic:blipFill>
+                  <pic:spPr bwMode="auto">
+                    <a:xfrm>
+                      <a:off x="0" y="0"/>
+                      <a:ext cx="5334000" cy="735956"/>
+                    </a:xfrm>
+                    <a:prstGeom prst="rect">
+                      <a:avLst/>
+                    </a:prstGeom>
+                    <a:noFill/>
+                    <a:ln w="9525">
+                      <a:noFill/>
+                      <a:headEnd/>
+                      <a:tailEnd/>
+                    </a:ln>
+                  </pic:spPr>
+                </pic:pic>
+              </a:graphicData>
+            </a:graphic>
+          </wp:inline>
+        </w:drawing>
+      </w:r>
+    </w:p>
+    <w:p>
+      <w:pPr>
+        <w:pStyle w:val="ImageCaption"/>
+      </w:pPr>
+      <w:r>
+        <w:t xml:space="preserve">Заполнение выводов</w:t>
+      </w:r>
+    </w:p>
+    <w:p>
+      <w:pPr>
+        <w:pStyle w:val="BodyText"/>
+      </w:pPr>
+      <w:r>
+        <w:t xml:space="preserve">Поместим скриншоты в отдельную папку (см. рис. 3.7)</w:t>
+      </w:r>
+    </w:p>
+    <w:p>
+      <w:pPr>
+        <w:pStyle w:val="CaptionedFigure"/>
+      </w:pPr>
+      <w:r>
+        <w:drawing>
+          <wp:inline>
+            <wp:extent cx="5334000" cy="5238430"/>
+            <wp:effectExtent b="0" l="0" r="0" t="0"/>
+            <wp:docPr descr="Папка image" title="" id="86" name="Picture"/>
+            <a:graphic>
+              <a:graphicData uri="http://schemas.openxmlformats.org/drawingml/2006/picture">
+                <pic:pic>
+                  <pic:nvPicPr>
+                    <pic:cNvPr descr="image/22.PNG" id="87" name="Picture"/>
+                    <pic:cNvPicPr>
+                      <a:picLocks noChangeArrowheads="1" noChangeAspect="1"/>
+                    </pic:cNvPicPr>
+                  </pic:nvPicPr>
+                  <pic:blipFill>
+                    <a:blip r:embed="rId85"/>
+                    <a:stretch>
+                      <a:fillRect/>
+                    </a:stretch>
+                  </pic:blipFill>
+                  <pic:spPr bwMode="auto">
+                    <a:xfrm>
+                      <a:off x="0" y="0"/>
+                      <a:ext cx="5334000" cy="5238430"/>
+                    </a:xfrm>
+                    <a:prstGeom prst="rect">
+                      <a:avLst/>
+                    </a:prstGeom>
+                    <a:noFill/>
+                    <a:ln w="9525">
+                      <a:noFill/>
+                      <a:headEnd/>
+                      <a:tailEnd/>
+                    </a:ln>
+                  </pic:spPr>
+                </pic:pic>
+              </a:graphicData>
+            </a:graphic>
+          </wp:inline>
+        </w:drawing>
+      </w:r>
+    </w:p>
+    <w:p>
+      <w:pPr>
+        <w:pStyle w:val="ImageCaption"/>
+      </w:pPr>
+      <w:r>
+        <w:t xml:space="preserve">Папка image</w:t>
+      </w:r>
+    </w:p>
+    <w:p>
+      <w:pPr>
+        <w:pStyle w:val="BodyText"/>
+      </w:pPr>
+      <w:r>
+        <w:t xml:space="preserve">Соберем отчет (см. рис. 3.8)</w:t>
+      </w:r>
+    </w:p>
+    <w:p>
+      <w:pPr>
+        <w:pStyle w:val="CaptionedFigure"/>
+      </w:pPr>
+      <w:r>
+        <w:drawing>
+          <wp:inline>
+            <wp:extent cx="5334000" cy="332917"/>
+            <wp:effectExtent b="0" l="0" r="0" t="0"/>
+            <wp:docPr descr="Использование make" title="" id="89" name="Picture"/>
+            <a:graphic>
+              <a:graphicData uri="http://schemas.openxmlformats.org/drawingml/2006/picture">
+                <pic:pic>
+                  <pic:nvPicPr>
+                    <pic:cNvPr descr="image/23.PNG" id="90" name="Picture"/>
+                    <pic:cNvPicPr>
+                      <a:picLocks noChangeArrowheads="1" noChangeAspect="1"/>
+                    </pic:cNvPicPr>
+                  </pic:nvPicPr>
+                  <pic:blipFill>
+                    <a:blip r:embed="rId88"/>
+                    <a:stretch>
+                      <a:fillRect/>
+                    </a:stretch>
+                  </pic:blipFill>
+                  <pic:spPr bwMode="auto">
+                    <a:xfrm>
+                      <a:off x="0" y="0"/>
+                      <a:ext cx="5334000" cy="332917"/>
+                    </a:xfrm>
+                    <a:prstGeom prst="rect">
+                      <a:avLst/>
+                    </a:prstGeom>
+                    <a:noFill/>
+                    <a:ln w="9525">
+                      <a:noFill/>
+                      <a:headEnd/>
+                      <a:tailEnd/>
+                    </a:ln>
+                  </pic:spPr>
+                </pic:pic>
+              </a:graphicData>
+            </a:graphic>
+          </wp:inline>
+        </w:drawing>
+      </w:r>
+    </w:p>
+    <w:p>
+      <w:pPr>
+        <w:pStyle w:val="ImageCaption"/>
+      </w:pPr>
+      <w:r>
+        <w:t xml:space="preserve">Использование make</w:t>
+      </w:r>
+    </w:p>
+    <w:p>
+      <w:pPr>
+        <w:pStyle w:val="BodyText"/>
+      </w:pPr>
+      <w:r>
+        <w:t xml:space="preserve">Зайдем в рабочий каталог (см. рис. 3.9)</w:t>
+      </w:r>
+    </w:p>
+    <w:p>
+      <w:pPr>
+        <w:pStyle w:val="CaptionedFigure"/>
+      </w:pPr>
+      <w:r>
+        <w:drawing>
+          <wp:inline>
+            <wp:extent cx="5334000" cy="164123"/>
+            <wp:effectExtent b="0" l="0" r="0" t="0"/>
+            <wp:docPr descr="Переход в рабочий каталог" title="" id="92" name="Picture"/>
+            <a:graphic>
+              <a:graphicData uri="http://schemas.openxmlformats.org/drawingml/2006/picture">
+                <pic:pic>
+                  <pic:nvPicPr>
+                    <pic:cNvPr descr="image/24.PNG" id="93" name="Picture"/>
+                    <pic:cNvPicPr>
+                      <a:picLocks noChangeArrowheads="1" noChangeAspect="1"/>
+                    </pic:cNvPicPr>
+                  </pic:nvPicPr>
+                  <pic:blipFill>
+                    <a:blip r:embed="rId91"/>
+                    <a:stretch>
+                      <a:fillRect/>
+                    </a:stretch>
+                  </pic:blipFill>
+                  <pic:spPr bwMode="auto">
+                    <a:xfrm>
+                      <a:off x="0" y="0"/>
+                      <a:ext cx="5334000" cy="164123"/>
+                    </a:xfrm>
+                    <a:prstGeom prst="rect">
+                      <a:avLst/>
+                    </a:prstGeom>
+                    <a:noFill/>
+                    <a:ln w="9525">
+                      <a:noFill/>
+                      <a:headEnd/>
+                      <a:tailEnd/>
+                    </a:ln>
+                  </pic:spPr>
+                </pic:pic>
+              </a:graphicData>
+            </a:graphic>
+          </wp:inline>
+        </w:drawing>
+      </w:r>
+    </w:p>
+    <w:p>
+      <w:pPr>
+        <w:pStyle w:val="ImageCaption"/>
+      </w:pPr>
+      <w:r>
+        <w:t xml:space="preserve">Переход в рабочий каталог</w:t>
+      </w:r>
+    </w:p>
+    <w:p>
+      <w:pPr>
+        <w:pStyle w:val="BodyText"/>
+      </w:pPr>
+      <w:r>
+        <w:t xml:space="preserve">Отправим все файлы на github (см. рис. 3.10 - 3.11)</w:t>
+      </w:r>
+    </w:p>
+    <w:p>
+      <w:pPr>
+        <w:pStyle w:val="CaptionedFigure"/>
+      </w:pPr>
+      <w:r>
+        <w:drawing>
+          <wp:inline>
+            <wp:extent cx="5334000" cy="3230326"/>
+            <wp:effectExtent b="0" l="0" r="0" t="0"/>
+            <wp:docPr descr="Добавление коментария" title="" id="95" name="Picture"/>
+            <a:graphic>
+              <a:graphicData uri="http://schemas.openxmlformats.org/drawingml/2006/picture">
+                <pic:pic>
+                  <pic:nvPicPr>
+                    <pic:cNvPr descr="image/25.PNG" id="96" name="Picture"/>
+                    <pic:cNvPicPr>
+                      <a:picLocks noChangeArrowheads="1" noChangeAspect="1"/>
+                    </pic:cNvPicPr>
+                  </pic:nvPicPr>
+                  <pic:blipFill>
+                    <a:blip r:embed="rId94"/>
+                    <a:stretch>
+                      <a:fillRect/>
+                    </a:stretch>
+                  </pic:blipFill>
+                  <pic:spPr bwMode="auto">
+                    <a:xfrm>
+                      <a:off x="0" y="0"/>
+                      <a:ext cx="5334000" cy="3230326"/>
+                    </a:xfrm>
+                    <a:prstGeom prst="rect">
+                      <a:avLst/>
+                    </a:prstGeom>
+                    <a:noFill/>
+                    <a:ln w="9525">
+                      <a:noFill/>
+                      <a:headEnd/>
+                      <a:tailEnd/>
+                    </a:ln>
+                  </pic:spPr>
+                </pic:pic>
+              </a:graphicData>
+            </a:graphic>
+          </wp:inline>
+        </w:drawing>
+      </w:r>
+    </w:p>
+    <w:p>
+      <w:pPr>
+        <w:pStyle w:val="ImageCaption"/>
+      </w:pPr>
+      <w:r>
+        <w:t xml:space="preserve">Добавление коментария</w:t>
+      </w:r>
+    </w:p>
+    <w:p>
+      <w:pPr>
+        <w:pStyle w:val="CaptionedFigure"/>
+      </w:pPr>
+      <w:r>
+        <w:drawing>
+          <wp:inline>
+            <wp:extent cx="5334000" cy="1440967"/>
+            <wp:effectExtent b="0" l="0" r="0" t="0"/>
+            <wp:docPr descr="Отправка файлов на сервер" title="" id="98" name="Picture"/>
+            <a:graphic>
+              <a:graphicData uri="http://schemas.openxmlformats.org/drawingml/2006/picture">
+                <pic:pic>
+                  <pic:nvPicPr>
+                    <pic:cNvPr descr="image/26.PNG" id="99" name="Picture"/>
+                    <pic:cNvPicPr>
+                      <a:picLocks noChangeArrowheads="1" noChangeAspect="1"/>
+                    </pic:cNvPicPr>
+                  </pic:nvPicPr>
+                  <pic:blipFill>
+                    <a:blip r:embed="rId97"/>
+                    <a:stretch>
+                      <a:fillRect/>
+                    </a:stretch>
+                  </pic:blipFill>
+                  <pic:spPr bwMode="auto">
+                    <a:xfrm>
+                      <a:off x="0" y="0"/>
+                      <a:ext cx="5334000" cy="1440967"/>
+                    </a:xfrm>
+                    <a:prstGeom prst="rect">
+                      <a:avLst/>
+                    </a:prstGeom>
+                    <a:noFill/>
+                    <a:ln w="9525">
+                      <a:noFill/>
+                      <a:headEnd/>
+                      <a:tailEnd/>
+                    </a:ln>
+                  </pic:spPr>
+                </pic:pic>
+              </a:graphicData>
+            </a:graphic>
+          </wp:inline>
+        </w:drawing>
+      </w:r>
+    </w:p>
+    <w:p>
+      <w:pPr>
+        <w:pStyle w:val="ImageCaption"/>
+      </w:pPr>
+      <w:r>
+        <w:t xml:space="preserve">Отправка файлов на сервер</w:t>
+      </w:r>
+    </w:p>
+    <w:bookmarkEnd w:id="100"/>
+    <w:bookmarkStart w:id="101" w:name="выводы"/>
+    <w:p>
+      <w:pPr>
+        <w:pStyle w:val="Heading1"/>
+      </w:pPr>
+      <w:r>
+        <w:rPr>
+          <w:rStyle w:val="SectionNumber"/>
+        </w:rPr>
+        <w:t xml:space="preserve">4</w:t>
+      </w:r>
+      <w:r>
+        <w:tab/>
+      </w:r>
+      <w:r>
         <w:t xml:space="preserve">Выводы</w:t>
       </w:r>
     </w:p>
@@ -642,112 +1774,10 @@
         <w:pStyle w:val="FirstParagraph"/>
       </w:pPr>
       <w:r>
-        <w:t xml:space="preserve">Здесь кратко описываются итоги проделанной работы.</w:t>
-      </w:r>
-    </w:p>
-    <w:bookmarkEnd w:id="28"/>
-    <w:bookmarkStart w:id="35" w:name="список-литературы"/>
-    <w:p>
-      <w:pPr>
-        <w:pStyle w:val="Heading1"/>
-      </w:pPr>
-      <w:r>
-        <w:t xml:space="preserve">Список литературы</w:t>
-      </w:r>
-    </w:p>
-    <w:bookmarkStart w:id="34" w:name="refs"/>
-    <w:bookmarkStart w:id="29" w:name="ref-tanenbaum_book_modern-os_ru"/>
-    <w:p>
-      <w:pPr>
-        <w:pStyle w:val="Bibliography"/>
-      </w:pPr>
-      <w:r>
-        <w:t xml:space="preserve">1.</w:t>
-      </w:r>
-      <w:r>
-        <w:t xml:space="preserve"> </w:t>
-      </w:r>
-      <w:r>
-        <w:t xml:space="preserve">	</w:t>
-      </w:r>
-      <w:r>
-        <w:t xml:space="preserve">Таненбаум Э., Бос Х. Современные операционные системы. 4-е изд. СПб.: Питер, 2015. 1120 с.</w:t>
-      </w:r>
-    </w:p>
-    <w:bookmarkEnd w:id="29"/>
-    <w:bookmarkStart w:id="30" w:name="ref-robbins_book_bash_en"/>
-    <w:p>
-      <w:pPr>
-        <w:pStyle w:val="Bibliography"/>
-      </w:pPr>
-      <w:r>
-        <w:t xml:space="preserve">2.</w:t>
-      </w:r>
-      <w:r>
-        <w:t xml:space="preserve"> </w:t>
-      </w:r>
-      <w:r>
-        <w:t xml:space="preserve">	</w:t>
-      </w:r>
-      <w:r>
-        <w:t xml:space="preserve">Robbins A. Bash Pocket Reference. O’Reilly Media, 2016. 156 с.</w:t>
-      </w:r>
-    </w:p>
-    <w:bookmarkEnd w:id="30"/>
-    <w:bookmarkStart w:id="31" w:name="ref-zarrelli_book_mastering-bash_en"/>
-    <w:p>
-      <w:pPr>
-        <w:pStyle w:val="Bibliography"/>
-      </w:pPr>
-      <w:r>
-        <w:t xml:space="preserve">3.</w:t>
-      </w:r>
-      <w:r>
-        <w:t xml:space="preserve"> </w:t>
-      </w:r>
-      <w:r>
-        <w:t xml:space="preserve">	</w:t>
-      </w:r>
-      <w:r>
-        <w:t xml:space="preserve">Zarrelli G. Mastering Bash. Packt Publishing, 2017. 502 с.</w:t>
-      </w:r>
-    </w:p>
-    <w:bookmarkEnd w:id="31"/>
-    <w:bookmarkStart w:id="33" w:name="ref-newham_book_learning-bash_en"/>
-    <w:p>
-      <w:pPr>
-        <w:pStyle w:val="Bibliography"/>
-      </w:pPr>
-      <w:r>
-        <w:t xml:space="preserve">4.</w:t>
-      </w:r>
-      <w:r>
-        <w:t xml:space="preserve"> </w:t>
-      </w:r>
-      <w:r>
-        <w:t xml:space="preserve">	</w:t>
-      </w:r>
-      <w:r>
-        <w:t xml:space="preserve">Newham C.</w:t>
-      </w:r>
-      <w:r>
-        <w:t xml:space="preserve"> </w:t>
-      </w:r>
-      <w:hyperlink r:id="rId32">
-        <w:r>
-          <w:rPr>
-            <w:rStyle w:val="Hyperlink"/>
-          </w:rPr>
-          <w:t xml:space="preserve">Learning the bash Shell: Unix Shell Programming</w:t>
-        </w:r>
-      </w:hyperlink>
-      <w:r>
-        <w:t xml:space="preserve">. O’Reilly Media, 2005. 354 с.</w:t>
-      </w:r>
-    </w:p>
-    <w:bookmarkEnd w:id="33"/>
-    <w:bookmarkEnd w:id="34"/>
-    <w:bookmarkEnd w:id="35"/>
+        <w:t xml:space="preserve">В результате выполнение лабораторной работы были получены знания для работы с языком разметки markdown, также были заполнены две лабораторные работы.</w:t>
+      </w:r>
+    </w:p>
+    <w:bookmarkEnd w:id="101"/>
     <w:sectPr/>
   </w:body>
 </w:document>
